--- a/Presentations/NOBUGS 2014/Requirements in a long term agile project abstract.docx
+++ b/Presentations/NOBUGS 2014/Requirements in a long term agile project abstract.docx
@@ -8,6 +8,7 @@
           <w:rFonts w:ascii="Arial" w:hAnsi="Arial" w:cs="Arial"/>
         </w:rPr>
       </w:pPr>
+      <w:bookmarkStart w:id="0" w:name="_GoBack"/>
     </w:p>
     <w:p>
       <w:pPr>
@@ -52,6 +53,24 @@
         </w:rPr>
         <w:t>1</w:t>
       </w:r>
+      <w:proofErr w:type="gramStart"/>
+      <w:r>
+        <w:rPr>
+          <w:sz w:val="22"/>
+          <w:szCs w:val="22"/>
+          <w:vertAlign w:val="superscript"/>
+        </w:rPr>
+        <w:t>,</w:t>
+      </w:r>
+      <w:r>
+        <w:rPr>
+          <w:sz w:val="22"/>
+          <w:szCs w:val="22"/>
+          <w:vertAlign w:val="superscript"/>
+        </w:rPr>
+        <w:t>2</w:t>
+      </w:r>
+      <w:proofErr w:type="gramEnd"/>
       <w:r>
         <w:rPr>
           <w:sz w:val="22"/>
@@ -71,6 +90,22 @@
         <w:rPr>
           <w:sz w:val="22"/>
           <w:szCs w:val="22"/>
+          <w:vertAlign w:val="superscript"/>
+        </w:rPr>
+        <w:t>,</w:t>
+      </w:r>
+      <w:r>
+        <w:rPr>
+          <w:sz w:val="22"/>
+          <w:szCs w:val="22"/>
+          <w:vertAlign w:val="superscript"/>
+        </w:rPr>
+        <w:t>3</w:t>
+      </w:r>
+      <w:r>
+        <w:rPr>
+          <w:sz w:val="22"/>
+          <w:szCs w:val="22"/>
         </w:rPr>
         <w:t>, Garrett Granroth</w:t>
       </w:r>
@@ -80,7 +115,7 @@
           <w:szCs w:val="22"/>
           <w:vertAlign w:val="superscript"/>
         </w:rPr>
-        <w:t>3</w:t>
+        <w:t>4</w:t>
       </w:r>
     </w:p>
     <w:p>
@@ -148,7 +183,6 @@
       </w:pPr>
       <w:r>
         <w:rPr>
-          <w:i w:val="0"/>
           <w:sz w:val="22"/>
           <w:szCs w:val="22"/>
           <w:vertAlign w:val="superscript"/>
@@ -158,12 +192,11 @@
       </w:r>
       <w:r>
         <w:rPr>
-          <w:i w:val="0"/>
           <w:sz w:val="22"/>
           <w:szCs w:val="22"/>
           <w:lang w:val="en-GB"/>
         </w:rPr>
-        <w:t>DMSC, ESS, SE</w:t>
+        <w:t>ISIS, RAL, STFC, UK</w:t>
       </w:r>
     </w:p>
     <w:p>
@@ -187,20 +220,72 @@
       </w:r>
       <w:r>
         <w:rPr>
+          <w:sz w:val="22"/>
+          <w:szCs w:val="22"/>
+          <w:lang w:val="en-GB"/>
+        </w:rPr>
+        <w:t>DMSC, ESS, SE</w:t>
+      </w:r>
+    </w:p>
+    <w:p>
+      <w:pPr>
+        <w:pStyle w:val="authoraffiliation"/>
+        <w:rPr>
+          <w:sz w:val="22"/>
+          <w:szCs w:val="22"/>
+          <w:lang w:val="en-GB"/>
+        </w:rPr>
+      </w:pPr>
+      <w:r>
+        <w:rPr>
           <w:i w:val="0"/>
           <w:sz w:val="22"/>
           <w:szCs w:val="22"/>
+          <w:vertAlign w:val="superscript"/>
           <w:lang w:val="en-GB"/>
         </w:rPr>
-        <w:t>SNS, ORNL, USA</w:t>
-      </w:r>
-    </w:p>
-    <w:p>
-      <w:pPr>
-        <w:rPr>
-          <w:sz w:val="22"/>
-          <w:szCs w:val="22"/>
-          <w:lang w:val="fr-FR"/>
+        <w:t>4</w:t>
+      </w:r>
+      <w:r>
+        <w:rPr>
+          <w:sz w:val="22"/>
+          <w:szCs w:val="22"/>
+          <w:lang w:val="en-GB"/>
+        </w:rPr>
+        <w:t>Neutron</w:t>
+      </w:r>
+      <w:r>
+        <w:rPr>
+          <w:sz w:val="22"/>
+          <w:szCs w:val="22"/>
+          <w:vertAlign w:val="superscript"/>
+          <w:lang w:val="en-GB"/>
+        </w:rPr>
+        <w:t xml:space="preserve"> </w:t>
+      </w:r>
+      <w:r>
+        <w:rPr>
+          <w:sz w:val="22"/>
+          <w:szCs w:val="22"/>
+          <w:lang w:val="en-GB"/>
+        </w:rPr>
+        <w:t>Data Analysis and Visualization Division, ORNL, US</w:t>
+      </w:r>
+      <w:r>
+        <w:rPr>
+          <w:sz w:val="22"/>
+          <w:szCs w:val="22"/>
+          <w:lang w:val="en-GB"/>
+        </w:rPr>
+        <w:t>A</w:t>
+      </w:r>
+    </w:p>
+    <w:p>
+      <w:pPr>
+        <w:pStyle w:val="authoraffiliation"/>
+        <w:rPr>
+          <w:sz w:val="22"/>
+          <w:szCs w:val="22"/>
         </w:rPr>
       </w:pPr>
     </w:p>
@@ -404,8 +489,6 @@
         </w:rPr>
         <w:t xml:space="preserve"> </w:t>
       </w:r>
-      <w:bookmarkStart w:id="0" w:name="_GoBack"/>
-      <w:bookmarkEnd w:id="0"/>
       <w:r>
         <w:rPr>
           <w:sz w:val="22"/>
@@ -562,14 +645,7 @@
           <w:sz w:val="22"/>
           <w:szCs w:val="22"/>
         </w:rPr>
-        <w:t>the s</w:t>
-      </w:r>
-      <w:r>
-        <w:rPr>
-          <w:sz w:val="22"/>
-          <w:szCs w:val="22"/>
-        </w:rPr>
-        <w:t xml:space="preserve">cientific computing strategies </w:t>
+        <w:t xml:space="preserve">the scientific computing strategies </w:t>
       </w:r>
       <w:r>
         <w:rPr>
@@ -787,6 +863,7 @@
         </w:rPr>
         <w:t>.</w:t>
       </w:r>
+      <w:bookmarkEnd w:id="0"/>
     </w:p>
     <w:sectPr>
       <w:pgSz w:w="11906" w:h="16838"/>

--- a/Presentations/NOBUGS 2014/Requirements in a long term agile project abstract.docx
+++ b/Presentations/NOBUGS 2014/Requirements in a long term agile project abstract.docx
@@ -1,6 +1,6 @@
 
 <file path=word/document.xml><?xml version="1.0" encoding="utf-8"?>
-<w:document xmlns:wpc="http://schemas.microsoft.com/office/word/2010/wordprocessingCanvas" xmlns:mc="http://schemas.openxmlformats.org/markup-compatibility/2006" xmlns:o="urn:schemas-microsoft-com:office:office" xmlns:r="http://schemas.openxmlformats.org/officeDocument/2006/relationships" xmlns:m="http://schemas.openxmlformats.org/officeDocument/2006/math" xmlns:v="urn:schemas-microsoft-com:vml" xmlns:wp14="http://schemas.microsoft.com/office/word/2010/wordprocessingDrawing" xmlns:wp="http://schemas.openxmlformats.org/drawingml/2006/wordprocessingDrawing" xmlns:w10="urn:schemas-microsoft-com:office:word" xmlns:w="http://schemas.openxmlformats.org/wordprocessingml/2006/main" xmlns:w14="http://schemas.microsoft.com/office/word/2010/wordml" xmlns:wpg="http://schemas.microsoft.com/office/word/2010/wordprocessingGroup" xmlns:wpi="http://schemas.microsoft.com/office/word/2010/wordprocessingInk" xmlns:wne="http://schemas.microsoft.com/office/word/2006/wordml" xmlns:wps="http://schemas.microsoft.com/office/word/2010/wordprocessingShape" mc:Ignorable="w14 wp14">
+<w:document xmlns:wpc="http://schemas.microsoft.com/office/word/2010/wordprocessingCanvas" xmlns:mo="http://schemas.microsoft.com/office/mac/office/2008/main" xmlns:mc="http://schemas.openxmlformats.org/markup-compatibility/2006" xmlns:mv="urn:schemas-microsoft-com:mac:vml" xmlns:o="urn:schemas-microsoft-com:office:office" xmlns:r="http://schemas.openxmlformats.org/officeDocument/2006/relationships" xmlns:m="http://schemas.openxmlformats.org/officeDocument/2006/math" xmlns:v="urn:schemas-microsoft-com:vml" xmlns:wp14="http://schemas.microsoft.com/office/word/2010/wordprocessingDrawing" xmlns:wp="http://schemas.openxmlformats.org/drawingml/2006/wordprocessingDrawing" xmlns:w10="urn:schemas-microsoft-com:office:word" xmlns:w="http://schemas.openxmlformats.org/wordprocessingml/2006/main" xmlns:w14="http://schemas.microsoft.com/office/word/2010/wordml" xmlns:wpg="http://schemas.microsoft.com/office/word/2010/wordprocessingGroup" xmlns:wpi="http://schemas.microsoft.com/office/word/2010/wordprocessingInk" xmlns:wne="http://schemas.microsoft.com/office/word/2006/wordml" xmlns:wps="http://schemas.microsoft.com/office/word/2010/wordprocessingShape" mc:Ignorable="w14 wp14">
   <w:body>
     <w:p>
       <w:pPr>
@@ -8,7 +8,6 @@
           <w:rFonts w:ascii="Arial" w:hAnsi="Arial" w:cs="Arial"/>
         </w:rPr>
       </w:pPr>
-      <w:bookmarkStart w:id="0" w:name="_GoBack"/>
     </w:p>
     <w:p>
       <w:pPr>
@@ -151,25 +150,7 @@
           <w:szCs w:val="22"/>
           <w:lang w:val="en-GB"/>
         </w:rPr>
-        <w:t xml:space="preserve">Tessella, 26 </w:t>
-      </w:r>
-      <w:proofErr w:type="gramStart"/>
-      <w:r>
-        <w:rPr>
-          <w:sz w:val="22"/>
-          <w:szCs w:val="22"/>
-          <w:lang w:val="en-GB"/>
-        </w:rPr>
-        <w:t>The</w:t>
-      </w:r>
-      <w:proofErr w:type="gramEnd"/>
-      <w:r>
-        <w:rPr>
-          <w:sz w:val="22"/>
-          <w:szCs w:val="22"/>
-          <w:lang w:val="en-GB"/>
-        </w:rPr>
-        <w:t xml:space="preserve"> Quadrant, Abingdon, Oxfordshire, UK</w:t>
+        <w:t>Tessella, 26 The Quadrant, Abingdon, Oxfordshire, UK</w:t>
       </w:r>
     </w:p>
     <w:p>
@@ -269,15 +250,7 @@
           <w:szCs w:val="22"/>
           <w:lang w:val="en-GB"/>
         </w:rPr>
-        <w:t>Data Analysis and Visualization Division, ORNL, US</w:t>
-      </w:r>
-      <w:r>
-        <w:rPr>
-          <w:sz w:val="22"/>
-          <w:szCs w:val="22"/>
-          <w:lang w:val="en-GB"/>
-        </w:rPr>
-        <w:t>A</w:t>
+        <w:t>Data Analysis and Visualization Division, ORNL, USA</w:t>
       </w:r>
     </w:p>
     <w:p>
@@ -357,7 +330,29 @@
           <w:sz w:val="22"/>
           <w:szCs w:val="22"/>
         </w:rPr>
-        <w:t xml:space="preserve"> “agile” </w:t>
+        <w:t xml:space="preserve"> “</w:t>
+      </w:r>
+      <w:commentRangeStart w:id="0"/>
+      <w:r>
+        <w:rPr>
+          <w:sz w:val="22"/>
+          <w:szCs w:val="22"/>
+        </w:rPr>
+        <w:t>agile</w:t>
+      </w:r>
+      <w:commentRangeEnd w:id="0"/>
+      <w:r>
+        <w:rPr>
+          <w:rStyle w:val="CommentReference"/>
+        </w:rPr>
+        <w:commentReference w:id="0"/>
+      </w:r>
+      <w:r>
+        <w:rPr>
+          <w:sz w:val="22"/>
+          <w:szCs w:val="22"/>
+        </w:rPr>
+        <w:t xml:space="preserve">” </w:t>
       </w:r>
       <w:r>
         <w:rPr>
@@ -473,15 +468,26 @@
           <w:sz w:val="22"/>
           <w:szCs w:val="22"/>
         </w:rPr>
-        <w:t xml:space="preserve">This allowed for good communication between key instrument scientists and the development team, </w:t>
-      </w:r>
-      <w:r>
-        <w:rPr>
-          <w:sz w:val="22"/>
-          <w:szCs w:val="22"/>
-        </w:rPr>
-        <w:t>supporting</w:t>
-      </w:r>
+        <w:t>This allowed for good communication between key instrument scientists and the development team</w:t>
+      </w:r>
+      <w:ins w:id="1" w:author="Owen Arnold" w:date="2014-08-08T09:54:00Z">
+        <w:r>
+          <w:rPr>
+            <w:sz w:val="22"/>
+            <w:szCs w:val="22"/>
+          </w:rPr>
+          <w:t>. This supported</w:t>
+        </w:r>
+      </w:ins>
+      <w:del w:id="2" w:author="Owen Arnold" w:date="2014-08-08T09:54:00Z">
+        <w:r>
+          <w:rPr>
+            <w:sz w:val="22"/>
+            <w:szCs w:val="22"/>
+          </w:rPr>
+          <w:delText>,</w:delText>
+        </w:r>
+      </w:del>
       <w:r>
         <w:rPr>
           <w:sz w:val="22"/>
@@ -489,6 +495,22 @@
         </w:rPr>
         <w:t xml:space="preserve"> </w:t>
       </w:r>
+      <w:del w:id="3" w:author="Owen Arnold" w:date="2014-08-08T09:54:00Z">
+        <w:r>
+          <w:rPr>
+            <w:sz w:val="22"/>
+            <w:szCs w:val="22"/>
+          </w:rPr>
+          <w:delText>supporting</w:delText>
+        </w:r>
+        <w:r>
+          <w:rPr>
+            <w:sz w:val="22"/>
+            <w:szCs w:val="22"/>
+          </w:rPr>
+          <w:delText xml:space="preserve"> </w:delText>
+        </w:r>
+      </w:del>
       <w:r>
         <w:rPr>
           <w:sz w:val="22"/>
@@ -591,12 +613,55 @@
         </w:rPr>
         <w:t>scientific steering committee</w:t>
       </w:r>
-      <w:r>
-        <w:rPr>
-          <w:sz w:val="22"/>
-          <w:szCs w:val="22"/>
-        </w:rPr>
-        <w:t xml:space="preserve">, asking for input every </w:t>
+      <w:ins w:id="4" w:author="Owen Arnold" w:date="2014-08-08T09:54:00Z">
+        <w:r>
+          <w:rPr>
+            <w:sz w:val="22"/>
+            <w:szCs w:val="22"/>
+          </w:rPr>
+          <w:t>.</w:t>
+        </w:r>
+      </w:ins>
+      <w:del w:id="5" w:author="Owen Arnold" w:date="2014-08-08T09:54:00Z">
+        <w:r>
+          <w:rPr>
+            <w:sz w:val="22"/>
+            <w:szCs w:val="22"/>
+          </w:rPr>
+          <w:delText>,</w:delText>
+        </w:r>
+      </w:del>
+      <w:r>
+        <w:rPr>
+          <w:sz w:val="22"/>
+          <w:szCs w:val="22"/>
+        </w:rPr>
+        <w:t xml:space="preserve"> </w:t>
+      </w:r>
+      <w:ins w:id="6" w:author="Owen Arnold" w:date="2014-08-08T09:54:00Z">
+        <w:r>
+          <w:rPr>
+            <w:sz w:val="22"/>
+            <w:szCs w:val="22"/>
+          </w:rPr>
+          <w:t>A</w:t>
+        </w:r>
+      </w:ins>
+      <w:del w:id="7" w:author="Owen Arnold" w:date="2014-08-08T09:54:00Z">
+        <w:r>
+          <w:rPr>
+            <w:sz w:val="22"/>
+            <w:szCs w:val="22"/>
+          </w:rPr>
+          <w:delText>a</w:delText>
+        </w:r>
+      </w:del>
+      <w:r>
+        <w:rPr>
+          <w:sz w:val="22"/>
+          <w:szCs w:val="22"/>
+        </w:rPr>
+        <w:t xml:space="preserve">sking for input every </w:t>
       </w:r>
       <w:r>
         <w:rPr>
@@ -652,14 +717,71 @@
           <w:sz w:val="22"/>
           <w:szCs w:val="22"/>
         </w:rPr>
-        <w:t>of our member facilities we needed to gather and plan our developments over a much longer horizon without losing the science</w:t>
-      </w:r>
-      <w:r>
-        <w:rPr>
-          <w:sz w:val="22"/>
-          <w:szCs w:val="22"/>
-        </w:rPr>
-        <w:t xml:space="preserve"> and the scientists</w:t>
+        <w:t>of our member facilities we needed to gather and plan our developments over a much longer horizon</w:t>
+      </w:r>
+      <w:ins w:id="8" w:author="Owen Arnold" w:date="2014-08-08T09:54:00Z">
+        <w:r>
+          <w:rPr>
+            <w:sz w:val="22"/>
+            <w:szCs w:val="22"/>
+          </w:rPr>
+          <w:t>. The additional challenge has been to do this</w:t>
+        </w:r>
+      </w:ins>
+      <w:r>
+        <w:rPr>
+          <w:sz w:val="22"/>
+          <w:szCs w:val="22"/>
+        </w:rPr>
+        <w:t xml:space="preserve"> without losing the </w:t>
+      </w:r>
+      <w:ins w:id="9" w:author="Owen Arnold" w:date="2014-08-08T09:55:00Z">
+        <w:r>
+          <w:rPr>
+            <w:sz w:val="22"/>
+            <w:szCs w:val="22"/>
+          </w:rPr>
+          <w:t xml:space="preserve">development flexibility </w:t>
+        </w:r>
+      </w:ins>
+      <w:del w:id="10" w:author="Owen Arnold" w:date="2014-08-08T09:55:00Z">
+        <w:r>
+          <w:rPr>
+            <w:sz w:val="22"/>
+            <w:szCs w:val="22"/>
+          </w:rPr>
+          <w:delText>science</w:delText>
+        </w:r>
+        <w:r>
+          <w:rPr>
+            <w:sz w:val="22"/>
+            <w:szCs w:val="22"/>
+          </w:rPr>
+          <w:delText xml:space="preserve"> </w:delText>
+        </w:r>
+      </w:del>
+      <w:r>
+        <w:rPr>
+          <w:sz w:val="22"/>
+          <w:szCs w:val="22"/>
+        </w:rPr>
+        <w:t>and the</w:t>
+      </w:r>
+      <w:ins w:id="11" w:author="Owen Arnold" w:date="2014-08-08T09:55:00Z">
+        <w:r>
+          <w:rPr>
+            <w:sz w:val="22"/>
+            <w:szCs w:val="22"/>
+          </w:rPr>
+          <w:t xml:space="preserve"> grass-root</w:t>
+        </w:r>
+      </w:ins>
+      <w:r>
+        <w:rPr>
+          <w:sz w:val="22"/>
+          <w:szCs w:val="22"/>
+        </w:rPr>
+        <w:t xml:space="preserve"> scientists</w:t>
       </w:r>
       <w:r>
         <w:rPr>
@@ -668,6 +790,8 @@
         </w:rPr>
         <w:t xml:space="preserve"> as the driving force behind the project.</w:t>
       </w:r>
+      <w:bookmarkStart w:id="12" w:name="_GoBack"/>
+      <w:bookmarkEnd w:id="12"/>
     </w:p>
     <w:p>
       <w:pPr>
@@ -863,7 +987,6 @@
         </w:rPr>
         <w:t>.</w:t>
       </w:r>
-      <w:bookmarkEnd w:id="0"/>
     </w:p>
     <w:sectPr>
       <w:pgSz w:w="11906" w:h="16838"/>
@@ -875,8 +998,63 @@
 </w:document>
 </file>
 
+<file path=word/comments.xml><?xml version="1.0" encoding="utf-8"?>
+<w:comments xmlns:wpc="http://schemas.microsoft.com/office/word/2010/wordprocessingCanvas" xmlns:mo="http://schemas.microsoft.com/office/mac/office/2008/main" xmlns:mc="http://schemas.openxmlformats.org/markup-compatibility/2006" xmlns:mv="urn:schemas-microsoft-com:mac:vml" xmlns:o="urn:schemas-microsoft-com:office:office" xmlns:r="http://schemas.openxmlformats.org/officeDocument/2006/relationships" xmlns:m="http://schemas.openxmlformats.org/officeDocument/2006/math" xmlns:v="urn:schemas-microsoft-com:vml" xmlns:wp14="http://schemas.microsoft.com/office/word/2010/wordprocessingDrawing" xmlns:wp="http://schemas.openxmlformats.org/drawingml/2006/wordprocessingDrawing" xmlns:w10="urn:schemas-microsoft-com:office:word" xmlns:w="http://schemas.openxmlformats.org/wordprocessingml/2006/main" xmlns:w14="http://schemas.microsoft.com/office/word/2010/wordml" xmlns:wpg="http://schemas.microsoft.com/office/word/2010/wordprocessingGroup" xmlns:wpi="http://schemas.microsoft.com/office/word/2010/wordprocessingInk" xmlns:wne="http://schemas.microsoft.com/office/word/2006/wordml" xmlns:wps="http://schemas.microsoft.com/office/word/2010/wordprocessingShape" mc:Ignorable="w14 wp14">
+  <w:comment w:id="0" w:author="Owen Arnold" w:date="2014-08-08T09:51:00Z" w:initials="OA">
+    <w:p>
+      <w:pPr>
+        <w:pStyle w:val="CommentText"/>
+      </w:pPr>
+      <w:r>
+        <w:rPr>
+          <w:rStyle w:val="CommentReference"/>
+        </w:rPr>
+        <w:annotationRef/>
+      </w:r>
+      <w:r>
+        <w:t xml:space="preserve">Agile only relates to the manifesto, so </w:t>
+      </w:r>
+      <w:proofErr w:type="spellStart"/>
+      <w:r>
+        <w:t>i</w:t>
+      </w:r>
+      <w:proofErr w:type="spellEnd"/>
+      <w:r>
+        <w:t xml:space="preserve"> would perhaps separate out the chosen process model from the fact that the project spirit agile. </w:t>
+      </w:r>
+    </w:p>
+    <w:p>
+      <w:pPr>
+        <w:pStyle w:val="CommentText"/>
+      </w:pPr>
+    </w:p>
+    <w:p>
+      <w:pPr>
+        <w:pStyle w:val="CommentText"/>
+      </w:pPr>
+      <w:r>
+        <w:t>We are definitively agile. Working closely with users, frequent delivery, skilled team of developers etc.</w:t>
+      </w:r>
+    </w:p>
+    <w:p>
+      <w:pPr>
+        <w:pStyle w:val="CommentText"/>
+      </w:pPr>
+    </w:p>
+    <w:p>
+      <w:pPr>
+        <w:pStyle w:val="CommentText"/>
+      </w:pPr>
+      <w:r>
+        <w:t>I have often thought that the ‘Incremental’ process model is the best fit for our process, as it highlights the parallel aspects of our workflow, as well as the way in which the project is constructed core -&gt; upwards.</w:t>
+      </w:r>
+    </w:p>
+  </w:comment>
+</w:comments>
+</file>
+
 <file path=word/numbering.xml><?xml version="1.0" encoding="utf-8"?>
-<w:numbering xmlns:wpc="http://schemas.microsoft.com/office/word/2010/wordprocessingCanvas" xmlns:mc="http://schemas.openxmlformats.org/markup-compatibility/2006" xmlns:o="urn:schemas-microsoft-com:office:office" xmlns:r="http://schemas.openxmlformats.org/officeDocument/2006/relationships" xmlns:m="http://schemas.openxmlformats.org/officeDocument/2006/math" xmlns:v="urn:schemas-microsoft-com:vml" xmlns:wp14="http://schemas.microsoft.com/office/word/2010/wordprocessingDrawing" xmlns:wp="http://schemas.openxmlformats.org/drawingml/2006/wordprocessingDrawing" xmlns:w10="urn:schemas-microsoft-com:office:word" xmlns:w="http://schemas.openxmlformats.org/wordprocessingml/2006/main" xmlns:w14="http://schemas.microsoft.com/office/word/2010/wordml" xmlns:wpg="http://schemas.microsoft.com/office/word/2010/wordprocessingGroup" xmlns:wpi="http://schemas.microsoft.com/office/word/2010/wordprocessingInk" xmlns:wne="http://schemas.microsoft.com/office/word/2006/wordml" xmlns:wps="http://schemas.microsoft.com/office/word/2010/wordprocessingShape" mc:Ignorable="w14 wp14">
+<w:numbering xmlns:wpc="http://schemas.microsoft.com/office/word/2010/wordprocessingCanvas" xmlns:mo="http://schemas.microsoft.com/office/mac/office/2008/main" xmlns:mc="http://schemas.openxmlformats.org/markup-compatibility/2006" xmlns:mv="urn:schemas-microsoft-com:mac:vml" xmlns:o="urn:schemas-microsoft-com:office:office" xmlns:r="http://schemas.openxmlformats.org/officeDocument/2006/relationships" xmlns:m="http://schemas.openxmlformats.org/officeDocument/2006/math" xmlns:v="urn:schemas-microsoft-com:vml" xmlns:wp14="http://schemas.microsoft.com/office/word/2010/wordprocessingDrawing" xmlns:wp="http://schemas.openxmlformats.org/drawingml/2006/wordprocessingDrawing" xmlns:w10="urn:schemas-microsoft-com:office:word" xmlns:w="http://schemas.openxmlformats.org/wordprocessingml/2006/main" xmlns:w14="http://schemas.microsoft.com/office/word/2010/wordml" xmlns:wpg="http://schemas.microsoft.com/office/word/2010/wordprocessingGroup" xmlns:wpi="http://schemas.microsoft.com/office/word/2010/wordprocessingInk" xmlns:wne="http://schemas.microsoft.com/office/word/2006/wordml" xmlns:wps="http://schemas.microsoft.com/office/word/2010/wordprocessingShape" mc:Ignorable="w14 wp14">
   <w:abstractNum w:abstractNumId="0">
     <w:nsid w:val="3D8606BF"/>
     <w:multiLevelType w:val="multilevel"/>
@@ -1043,7 +1221,7 @@
     </w:rPrDefault>
     <w:pPrDefault/>
   </w:docDefaults>
-  <w:latentStyles w:defLockedState="0" w:defUIPriority="0" w:defSemiHidden="0" w:defUnhideWhenUsed="0" w:defQFormat="0" w:count="267">
+  <w:latentStyles w:defLockedState="0" w:defUIPriority="0" w:defSemiHidden="0" w:defUnhideWhenUsed="0" w:defQFormat="0" w:count="276">
     <w:lsdException w:name="Normal" w:qFormat="1"/>
     <w:lsdException w:name="heading 1" w:qFormat="1"/>
     <w:lsdException w:name="heading 2" w:semiHidden="1" w:unhideWhenUsed="1" w:qFormat="1"/>
@@ -1254,11 +1432,86 @@
       <w:contextualSpacing/>
     </w:pPr>
   </w:style>
+  <w:style w:type="character" w:styleId="CommentReference">
+    <w:name w:val="annotation reference"/>
+    <w:basedOn w:val="DefaultParagraphFont"/>
+    <w:rsid w:val="00FD3614"/>
+    <w:rPr>
+      <w:sz w:val="18"/>
+      <w:szCs w:val="18"/>
+    </w:rPr>
+  </w:style>
+  <w:style w:type="paragraph" w:styleId="CommentText">
+    <w:name w:val="annotation text"/>
+    <w:basedOn w:val="Normal"/>
+    <w:link w:val="CommentTextChar"/>
+    <w:rsid w:val="00FD3614"/>
+  </w:style>
+  <w:style w:type="character" w:customStyle="1" w:styleId="CommentTextChar">
+    <w:name w:val="Comment Text Char"/>
+    <w:basedOn w:val="DefaultParagraphFont"/>
+    <w:link w:val="CommentText"/>
+    <w:rsid w:val="00FD3614"/>
+    <w:rPr>
+      <w:sz w:val="24"/>
+      <w:szCs w:val="24"/>
+      <w:lang w:eastAsia="ko-KR"/>
+    </w:rPr>
+  </w:style>
+  <w:style w:type="paragraph" w:styleId="CommentSubject">
+    <w:name w:val="annotation subject"/>
+    <w:basedOn w:val="CommentText"/>
+    <w:next w:val="CommentText"/>
+    <w:link w:val="CommentSubjectChar"/>
+    <w:rsid w:val="00FD3614"/>
+    <w:rPr>
+      <w:b/>
+      <w:bCs/>
+      <w:sz w:val="20"/>
+      <w:szCs w:val="20"/>
+    </w:rPr>
+  </w:style>
+  <w:style w:type="character" w:customStyle="1" w:styleId="CommentSubjectChar">
+    <w:name w:val="Comment Subject Char"/>
+    <w:basedOn w:val="CommentTextChar"/>
+    <w:link w:val="CommentSubject"/>
+    <w:rsid w:val="00FD3614"/>
+    <w:rPr>
+      <w:b/>
+      <w:bCs/>
+      <w:sz w:val="24"/>
+      <w:szCs w:val="24"/>
+      <w:lang w:eastAsia="ko-KR"/>
+    </w:rPr>
+  </w:style>
+  <w:style w:type="paragraph" w:styleId="BalloonText">
+    <w:name w:val="Balloon Text"/>
+    <w:basedOn w:val="Normal"/>
+    <w:link w:val="BalloonTextChar"/>
+    <w:rsid w:val="00FD3614"/>
+    <w:rPr>
+      <w:rFonts w:ascii="Lucida Grande" w:hAnsi="Lucida Grande"/>
+      <w:sz w:val="18"/>
+      <w:szCs w:val="18"/>
+    </w:rPr>
+  </w:style>
+  <w:style w:type="character" w:customStyle="1" w:styleId="BalloonTextChar">
+    <w:name w:val="Balloon Text Char"/>
+    <w:basedOn w:val="DefaultParagraphFont"/>
+    <w:link w:val="BalloonText"/>
+    <w:rsid w:val="00FD3614"/>
+    <w:rPr>
+      <w:rFonts w:ascii="Lucida Grande" w:hAnsi="Lucida Grande"/>
+      <w:sz w:val="18"/>
+      <w:szCs w:val="18"/>
+      <w:lang w:eastAsia="ko-KR"/>
+    </w:rPr>
+  </w:style>
 </w:styles>
 </file>
 
 <file path=word/stylesWithEffects.xml><?xml version="1.0" encoding="utf-8"?>
-<w:styles xmlns:wpc="http://schemas.microsoft.com/office/word/2010/wordprocessingCanvas" xmlns:mc="http://schemas.openxmlformats.org/markup-compatibility/2006" xmlns:o="urn:schemas-microsoft-com:office:office" xmlns:r="http://schemas.openxmlformats.org/officeDocument/2006/relationships" xmlns:m="http://schemas.openxmlformats.org/officeDocument/2006/math" xmlns:v="urn:schemas-microsoft-com:vml" xmlns:wp14="http://schemas.microsoft.com/office/word/2010/wordprocessingDrawing" xmlns:wp="http://schemas.openxmlformats.org/drawingml/2006/wordprocessingDrawing" xmlns:w10="urn:schemas-microsoft-com:office:word" xmlns:w="http://schemas.openxmlformats.org/wordprocessingml/2006/main" xmlns:w14="http://schemas.microsoft.com/office/word/2010/wordml" xmlns:wpg="http://schemas.microsoft.com/office/word/2010/wordprocessingGroup" xmlns:wpi="http://schemas.microsoft.com/office/word/2010/wordprocessingInk" xmlns:wne="http://schemas.microsoft.com/office/word/2006/wordml" xmlns:wps="http://schemas.microsoft.com/office/word/2010/wordprocessingShape" mc:Ignorable="w14 wp14">
+<w:styles xmlns:wpc="http://schemas.microsoft.com/office/word/2010/wordprocessingCanvas" xmlns:mo="http://schemas.microsoft.com/office/mac/office/2008/main" xmlns:mc="http://schemas.openxmlformats.org/markup-compatibility/2006" xmlns:mv="urn:schemas-microsoft-com:mac:vml" xmlns:o="urn:schemas-microsoft-com:office:office" xmlns:r="http://schemas.openxmlformats.org/officeDocument/2006/relationships" xmlns:m="http://schemas.openxmlformats.org/officeDocument/2006/math" xmlns:v="urn:schemas-microsoft-com:vml" xmlns:wp14="http://schemas.microsoft.com/office/word/2010/wordprocessingDrawing" xmlns:wp="http://schemas.openxmlformats.org/drawingml/2006/wordprocessingDrawing" xmlns:w10="urn:schemas-microsoft-com:office:word" xmlns:w="http://schemas.openxmlformats.org/wordprocessingml/2006/main" xmlns:w14="http://schemas.microsoft.com/office/word/2010/wordml" xmlns:wpg="http://schemas.microsoft.com/office/word/2010/wordprocessingGroup" xmlns:wpi="http://schemas.microsoft.com/office/word/2010/wordprocessingInk" xmlns:wne="http://schemas.microsoft.com/office/word/2006/wordml" xmlns:wps="http://schemas.microsoft.com/office/word/2010/wordprocessingShape" mc:Ignorable="w14 wp14">
   <w:docDefaults>
     <w:rPrDefault>
       <w:rPr>
@@ -1274,7 +1527,7 @@
       </w:pPr>
     </w:pPrDefault>
   </w:docDefaults>
-  <w:latentStyles w:defLockedState="0" w:defUIPriority="99" w:defSemiHidden="1" w:defUnhideWhenUsed="1" w:defQFormat="0" w:count="267">
+  <w:latentStyles w:defLockedState="0" w:defUIPriority="99" w:defSemiHidden="1" w:defUnhideWhenUsed="1" w:defQFormat="0" w:count="276">
     <w:lsdException w:name="Normal" w:semiHidden="0" w:uiPriority="0" w:unhideWhenUsed="0" w:qFormat="1"/>
     <w:lsdException w:name="heading 1" w:semiHidden="0" w:uiPriority="9" w:unhideWhenUsed="0" w:qFormat="1"/>
     <w:lsdException w:name="heading 2" w:uiPriority="9" w:qFormat="1"/>
